--- a/需求规格说明文档/功能需求-15库存盘点.docx
+++ b/需求规格说明文档/功能需求-15库存盘点.docx
@@ -329,8 +329,6 @@
         </w:rPr>
         <w:t>15</w:t>
       </w:r>
-      <w:bookmarkStart w:id="0" w:name="_GoBack"/>
-      <w:bookmarkEnd w:id="0"/>
       <w:r>
         <w:t>.3</w:t>
       </w:r>
@@ -414,12 +412,22 @@
             <w:pPr>
               <w:jc w:val="center"/>
             </w:pPr>
+          </w:p>
+          <w:p>
+            <w:pPr>
+              <w:jc w:val="center"/>
+            </w:pPr>
             <w:r>
               <w:t>CheckStorage.</w:t>
             </w:r>
             <w:r>
               <w:t>Click.Back</w:t>
             </w:r>
+          </w:p>
+          <w:p>
+            <w:pPr>
+              <w:jc w:val="center"/>
+            </w:pPr>
           </w:p>
           <w:p>
             <w:pPr>
@@ -485,7 +493,20 @@
               <w:rPr>
                 <w:rFonts w:hint="eastAsia"/>
               </w:rPr>
-              <w:t>系统在库存管理人员点击回退后跳回上一个界面</w:t>
+              <w:t>系统在库存管理人员点击回退</w:t>
+            </w:r>
+            <w:r>
+              <w:rPr>
+                <w:rFonts w:hint="eastAsia"/>
+                <w:color w:val="FF0000"/>
+              </w:rPr>
+              <w:t>（查询）</w:t>
+            </w:r>
+            <w:r>
+              <w:rPr>
+                <w:rFonts w:hint="eastAsia"/>
+              </w:rPr>
+              <w:t>后跳回上一个界面</w:t>
             </w:r>
           </w:p>
           <w:p>
@@ -514,7 +535,20 @@
               <w:rPr>
                 <w:rFonts w:hint="eastAsia"/>
               </w:rPr>
-              <w:t>表格后执行导出任务，参见</w:t>
+              <w:t>表格</w:t>
+            </w:r>
+            <w:r>
+              <w:rPr>
+                <w:rFonts w:hint="eastAsia"/>
+                <w:color w:val="FF0000"/>
+              </w:rPr>
+              <w:t>（查询）</w:t>
+            </w:r>
+            <w:r>
+              <w:rPr>
+                <w:rFonts w:hint="eastAsia"/>
+              </w:rPr>
+              <w:t>后执行导出任务，参见</w:t>
             </w:r>
             <w:r>
               <w:rPr>
@@ -531,7 +565,20 @@
               <w:rPr>
                 <w:rFonts w:hint="eastAsia"/>
               </w:rPr>
-              <w:t>系统在库存管理人员点击架子上一个位置后，跳出货物信息，参见</w:t>
+              <w:t>系统在库存管理人员点击架子上一个位置</w:t>
+            </w:r>
+            <w:r>
+              <w:rPr>
+                <w:rFonts w:hint="eastAsia"/>
+                <w:color w:val="FF0000"/>
+              </w:rPr>
+              <w:t>（查询）</w:t>
+            </w:r>
+            <w:r>
+              <w:rPr>
+                <w:rFonts w:hint="eastAsia"/>
+              </w:rPr>
+              <w:t>后，跳出货物信息，参见</w:t>
             </w:r>
             <w:r>
               <w:rPr>
@@ -551,7 +598,27 @@
               <w:rPr>
                 <w:rFonts w:hint="eastAsia"/>
               </w:rPr>
-              <w:t>系统在库存管理人员点击货物信息的查看单据选项后，跳出相应的单据的窗口</w:t>
+              <w:t>系统在库存管理人员点击货物信息的查看单据选项后</w:t>
+            </w:r>
+            <w:r>
+              <w:rPr>
+                <w:rFonts w:hint="eastAsia"/>
+                <w:color w:val="FF0000"/>
+              </w:rPr>
+              <w:t>（查询）</w:t>
+            </w:r>
+            <w:r>
+              <w:rPr>
+                <w:rFonts w:hint="eastAsia"/>
+              </w:rPr>
+              <w:t>，跳出相应的单据的窗口</w:t>
+            </w:r>
+            <w:r>
+              <w:rPr>
+                <w:rFonts w:hint="eastAsia"/>
+                <w:color w:val="FF0000"/>
+              </w:rPr>
+              <w:t>（输出）</w:t>
             </w:r>
           </w:p>
         </w:tc>
@@ -580,8 +647,16 @@
             <w:pPr>
               <w:jc w:val="center"/>
             </w:pPr>
-            <w:r>
-              <w:t>CheckStorage.Input.Number</w:t>
+          </w:p>
+          <w:p>
+            <w:pPr>
+              <w:jc w:val="center"/>
+            </w:pPr>
+            <w:r>
+              <w:t>CheckStorage.Input.</w:t>
+            </w:r>
+            <w:r>
+              <w:t>Filter</w:t>
             </w:r>
           </w:p>
         </w:tc>
@@ -608,7 +683,34 @@
               <w:rPr>
                 <w:rFonts w:hint="eastAsia"/>
               </w:rPr>
-              <w:t>系统在库存管理人员输入区号或架号或排号或位号后，进行筛选，改变显示的库存情况的页表</w:t>
+              <w:t>系统在库存管理人员输入区号或架号或排号或位号</w:t>
+            </w:r>
+            <w:r>
+              <w:rPr>
+                <w:rFonts w:hint="eastAsia"/>
+              </w:rPr>
+              <w:lastRenderedPageBreak/>
+              <w:t>后</w:t>
+            </w:r>
+            <w:r>
+              <w:rPr>
+                <w:rFonts w:hint="eastAsia"/>
+                <w:color w:val="FF0000"/>
+              </w:rPr>
+              <w:t>（输入）</w:t>
+            </w:r>
+            <w:r>
+              <w:rPr>
+                <w:rFonts w:hint="eastAsia"/>
+              </w:rPr>
+              <w:t>，进行筛选，改变显示的库存情况的页表</w:t>
+            </w:r>
+            <w:r>
+              <w:rPr>
+                <w:rFonts w:hint="eastAsia"/>
+                <w:color w:val="FF0000"/>
+              </w:rPr>
+              <w:t>（输出）</w:t>
             </w:r>
           </w:p>
         </w:tc>
@@ -641,6 +743,11 @@
             <w:pPr>
               <w:jc w:val="center"/>
             </w:pPr>
+          </w:p>
+          <w:p>
+            <w:pPr>
+              <w:jc w:val="center"/>
+            </w:pPr>
             <w:r>
               <w:t>CheckStorage.Goods.Disselect</w:t>
             </w:r>
@@ -660,6 +767,13 @@
               </w:rPr>
               <w:t>显示货物的具体信息，提供查看寄件单和入库单的选项</w:t>
             </w:r>
+            <w:r>
+              <w:rPr>
+                <w:rFonts w:hint="eastAsia"/>
+                <w:color w:val="FF0000"/>
+              </w:rPr>
+              <w:t>（输出）</w:t>
+            </w:r>
           </w:p>
           <w:p>
             <w:pPr>
@@ -675,7 +789,20 @@
               <w:rPr>
                 <w:rFonts w:hint="eastAsia"/>
               </w:rPr>
-              <w:t>库存管理人员点击空白区域后，系统不再显示之前选择的货物的信息</w:t>
+              <w:t>库存管理人员点击空白区域</w:t>
+            </w:r>
+            <w:r>
+              <w:rPr>
+                <w:rFonts w:hint="eastAsia"/>
+                <w:color w:val="FF0000"/>
+              </w:rPr>
+              <w:t>（查询）</w:t>
+            </w:r>
+            <w:r>
+              <w:rPr>
+                <w:rFonts w:hint="eastAsia"/>
+              </w:rPr>
+              <w:t>后，系统不再显示之前选择的货物的信息</w:t>
             </w:r>
           </w:p>
         </w:tc>
@@ -788,6 +915,13 @@
               </w:rPr>
               <w:t>后，提供选择导出到的文件夹的对话框</w:t>
             </w:r>
+            <w:r>
+              <w:rPr>
+                <w:rFonts w:hint="eastAsia"/>
+                <w:color w:val="FF0000"/>
+              </w:rPr>
+              <w:t>（输出）</w:t>
+            </w:r>
           </w:p>
           <w:p>
             <w:pPr>
@@ -823,6 +957,13 @@
               </w:rPr>
               <w:t>批号，可以重命名</w:t>
             </w:r>
+            <w:r>
+              <w:rPr>
+                <w:rFonts w:hint="eastAsia"/>
+                <w:color w:val="FF0000"/>
+              </w:rPr>
+              <w:t>（输入）</w:t>
+            </w:r>
           </w:p>
           <w:p>
             <w:pPr>
@@ -834,6 +975,13 @@
               </w:rPr>
               <w:t>在导出文件与现有文件命名冲突时，给出是否覆盖的选项</w:t>
             </w:r>
+            <w:r>
+              <w:rPr>
+                <w:rFonts w:hint="eastAsia"/>
+                <w:color w:val="FF0000"/>
+              </w:rPr>
+              <w:t>（输出）</w:t>
+            </w:r>
           </w:p>
           <w:p>
             <w:pPr>
@@ -843,7 +991,27 @@
               <w:rPr>
                 <w:rFonts w:hint="eastAsia"/>
               </w:rPr>
-              <w:t>库存管理人员在命名冲突时选择覆盖，则删除旧文件，导出新文件</w:t>
+              <w:t>库存管理人员在命名冲突时选择覆盖</w:t>
+            </w:r>
+            <w:r>
+              <w:rPr>
+                <w:rFonts w:hint="eastAsia"/>
+                <w:color w:val="FF0000"/>
+              </w:rPr>
+              <w:t>（查询）</w:t>
+            </w:r>
+            <w:r>
+              <w:rPr>
+                <w:rFonts w:hint="eastAsia"/>
+              </w:rPr>
+              <w:t>，则删除旧文件，导出新文件</w:t>
+            </w:r>
+            <w:r>
+              <w:rPr>
+                <w:rFonts w:hint="eastAsia"/>
+                <w:color w:val="FF0000"/>
+              </w:rPr>
+              <w:t>（逻辑文件）</w:t>
             </w:r>
           </w:p>
           <w:p>
@@ -854,13 +1022,101 @@
               <w:rPr>
                 <w:rFonts w:hint="eastAsia"/>
               </w:rPr>
-              <w:t>库存管理人员在命名冲突时选择不覆盖，则重返选择文件夹或命名</w:t>
+              <w:t>库存管理人员在命名冲突时选择不覆盖</w:t>
+            </w:r>
+            <w:r>
+              <w:rPr>
+                <w:rFonts w:hint="eastAsia"/>
+                <w:color w:val="FF0000"/>
+              </w:rPr>
+              <w:t>（查询）</w:t>
+            </w:r>
+            <w:r>
+              <w:rPr>
+                <w:rFonts w:hint="eastAsia"/>
+              </w:rPr>
+              <w:t>，则重返选择文件夹或命名</w:t>
             </w:r>
           </w:p>
         </w:tc>
       </w:tr>
     </w:tbl>
     <w:p/>
+    <w:p>
+      <w:r>
+        <w:rPr>
+          <w:rFonts w:hint="eastAsia"/>
+        </w:rPr>
+        <w:t>查询</w:t>
+      </w:r>
+      <w:r>
+        <w:rPr>
+          <w:rFonts w:hint="eastAsia"/>
+        </w:rPr>
+        <w:t xml:space="preserve"> =</w:t>
+      </w:r>
+      <w:r>
+        <w:t xml:space="preserve"> 7</w:t>
+      </w:r>
+    </w:p>
+    <w:p>
+      <w:r>
+        <w:rPr>
+          <w:rFonts w:hint="eastAsia"/>
+        </w:rPr>
+        <w:t>输入</w:t>
+      </w:r>
+      <w:r>
+        <w:rPr>
+          <w:rFonts w:hint="eastAsia"/>
+        </w:rPr>
+        <w:t xml:space="preserve"> =</w:t>
+      </w:r>
+      <w:r>
+        <w:t xml:space="preserve"> 2</w:t>
+      </w:r>
+    </w:p>
+    <w:p>
+      <w:r>
+        <w:rPr>
+          <w:rFonts w:hint="eastAsia"/>
+        </w:rPr>
+        <w:t>输出</w:t>
+      </w:r>
+      <w:r>
+        <w:rPr>
+          <w:rFonts w:hint="eastAsia"/>
+        </w:rPr>
+        <w:t xml:space="preserve"> =</w:t>
+      </w:r>
+      <w:r>
+        <w:t xml:space="preserve"> 5</w:t>
+      </w:r>
+    </w:p>
+    <w:p>
+      <w:pPr>
+        <w:rPr>
+          <w:rFonts w:hint="eastAsia"/>
+        </w:rPr>
+      </w:pPr>
+      <w:r>
+        <w:rPr>
+          <w:rFonts w:hint="eastAsia"/>
+        </w:rPr>
+        <w:t>逻辑文件</w:t>
+      </w:r>
+      <w:r>
+        <w:rPr>
+          <w:rFonts w:hint="eastAsia"/>
+        </w:rPr>
+        <w:t xml:space="preserve"> =</w:t>
+      </w:r>
+      <w:r>
+        <w:t xml:space="preserve"> 1</w:t>
+      </w:r>
+      <w:bookmarkStart w:id="0" w:name="_GoBack"/>
+      <w:bookmarkEnd w:id="0"/>
+    </w:p>
     <w:sectPr>
       <w:pgSz w:w="11906" w:h="16838"/>
       <w:pgMar w:top="1440" w:right="1800" w:bottom="1440" w:left="1800" w:header="851" w:footer="992" w:gutter="0"/>
